--- a/Data Link.docx
+++ b/Data Link.docx
@@ -26,21 +26,7 @@
             <w:rStyle w:val="Hyperlink"/>
             <w:lang w:val="en-IN"/>
           </w:rPr>
-          <w:t>https://www.kaggle.com/datasets/LondonDataSt</w:t>
-        </w:r>
-        <w:r>
-          <w:rPr>
-            <w:rStyle w:val="Hyperlink"/>
-            <w:lang w:val="en-IN"/>
-          </w:rPr>
-          <w:t>o</w:t>
-        </w:r>
-        <w:r>
-          <w:rPr>
-            <w:rStyle w:val="Hyperlink"/>
-            <w:lang w:val="en-IN"/>
-          </w:rPr>
-          <w:t>re/london-crime</w:t>
+          <w:t>https://www.kaggle.com/datasets/jboysen/london-crime</w:t>
         </w:r>
       </w:hyperlink>
     </w:p>

--- a/Data Link.docx
+++ b/Data Link.docx
@@ -12,7 +12,7 @@
         <w:rPr>
           <w:lang w:val="en-IN"/>
         </w:rPr>
-        <w:t>Here’s the data (link) that I’ve used in my project:</w:t>
+        <w:t>Here’s the data link of the data that I’ve used in my project:</w:t>
       </w:r>
       <w:r>
         <w:rPr>
@@ -476,7 +476,7 @@
     <w:basedOn w:val="DefaultParagraphFont"/>
     <w:uiPriority w:val="99"/>
     <w:unhideWhenUsed/>
-    <w:rsid w:val="00C511A9"/>
+    <w:rsid w:val="00722939"/>
     <w:rPr>
       <w:color w:val="0563C1" w:themeColor="hyperlink"/>
       <w:u w:val="single"/>
@@ -488,22 +488,10 @@
     <w:uiPriority w:val="99"/>
     <w:semiHidden/>
     <w:unhideWhenUsed/>
-    <w:rsid w:val="00C511A9"/>
+    <w:rsid w:val="00722939"/>
     <w:rPr>
       <w:color w:val="605E5C"/>
       <w:shd w:val="clear" w:color="auto" w:fill="E1DFDD"/>
-    </w:rPr>
-  </w:style>
-  <w:style w:type="character" w:styleId="FollowedHyperlink">
-    <w:name w:val="FollowedHyperlink"/>
-    <w:basedOn w:val="DefaultParagraphFont"/>
-    <w:uiPriority w:val="99"/>
-    <w:semiHidden/>
-    <w:unhideWhenUsed/>
-    <w:rsid w:val="00C511A9"/>
-    <w:rPr>
-      <w:color w:val="954F72" w:themeColor="followedHyperlink"/>
-      <w:u w:val="single"/>
     </w:rPr>
   </w:style>
 </w:styles>
